--- a/docs/baocaodoanweb.docx
+++ b/docs/baocaodoanweb.docx
@@ -310,12 +310,14 @@
         <w:t>Tên</w:t>
       </w:r>
       <w:r>
-        <w:t xml:space="preserve"> đề tài: </w:t>
-      </w:r>
-      <w:r>
-        <w:rPr>
-          <w:b w:val="0"/>
-        </w:rPr>
+        <w:t xml:space="preserve"> đề</w:t>
+      </w:r>
+      <w:bookmarkStart w:id="0" w:name="_GoBack"/>
+      <w:bookmarkEnd w:id="0"/>
+      <w:r>
+        <w:t xml:space="preserve"> tài: </w:t>
+      </w:r>
+      <w:r>
         <w:t>Website tin tức</w:t>
       </w:r>
     </w:p>
@@ -565,15 +567,7 @@
         <w:t xml:space="preserve">Cung cấp chức năng tìm kiếm các </w:t>
       </w:r>
       <w:r>
-        <w:t xml:space="preserve">sản phẩm rượu </w:t>
-      </w:r>
-      <w:proofErr w:type="gramStart"/>
-      <w:r>
-        <w:t>theo</w:t>
-      </w:r>
-      <w:proofErr w:type="gramEnd"/>
-      <w:r>
-        <w:t xml:space="preserve"> tên.</w:t>
+        <w:t>sản phẩm rượu theo tên.</w:t>
       </w:r>
     </w:p>
     <w:p>
@@ -652,8 +646,6 @@
       <w:r>
         <w:t>.</w:t>
       </w:r>
-      <w:bookmarkStart w:id="0" w:name="_GoBack"/>
-      <w:bookmarkEnd w:id="0"/>
     </w:p>
     <w:p>
       <w:pPr>
@@ -1662,11 +1654,10 @@
   <w:abstractNum w:abstractNumId="2">
     <w:nsid w:val="1EA96CED"/>
     <w:multiLevelType w:val="multilevel"/>
-    <w:tmpl w:val="2FD444FE"/>
+    <w:tmpl w:val="EAF2F7A8"/>
     <w:lvl w:ilvl="0">
       <w:start w:val="1"/>
       <w:numFmt w:val="decimal"/>
-      <w:pStyle w:val="Heading1"/>
       <w:lvlText w:val="%1."/>
       <w:lvlJc w:val="left"/>
       <w:pPr>
@@ -1679,7 +1670,6 @@
     <w:lvl w:ilvl="1">
       <w:start w:val="1"/>
       <w:numFmt w:val="decimal"/>
-      <w:pStyle w:val="H2"/>
       <w:lvlText w:val="%1.%2."/>
       <w:lvlJc w:val="left"/>
       <w:pPr>
@@ -1746,7 +1736,6 @@
     <w:lvl w:ilvl="2">
       <w:start w:val="1"/>
       <w:numFmt w:val="decimal"/>
-      <w:pStyle w:val="H3"/>
       <w:lvlText w:val="%1.%2.%3."/>
       <w:lvlJc w:val="left"/>
       <w:pPr>
@@ -2146,6 +2135,122 @@
     </w:lvl>
   </w:abstractNum>
   <w:abstractNum w:abstractNumId="5">
+    <w:nsid w:val="3D9D65F4"/>
+    <w:multiLevelType w:val="multilevel"/>
+    <w:tmpl w:val="0524919C"/>
+    <w:lvl w:ilvl="0">
+      <w:start w:val="1"/>
+      <w:numFmt w:val="decimal"/>
+      <w:pStyle w:val="Heading1"/>
+      <w:lvlText w:val="%1."/>
+      <w:lvlJc w:val="left"/>
+      <w:pPr>
+        <w:ind w:left="357" w:hanging="357"/>
+      </w:pPr>
+      <w:rPr>
+        <w:rFonts w:hint="eastAsia"/>
+      </w:rPr>
+    </w:lvl>
+    <w:lvl w:ilvl="1">
+      <w:start w:val="1"/>
+      <w:numFmt w:val="decimal"/>
+      <w:pStyle w:val="H2"/>
+      <w:lvlText w:val="%1.%2."/>
+      <w:lvlJc w:val="left"/>
+      <w:pPr>
+        <w:ind w:left="792" w:hanging="792"/>
+      </w:pPr>
+      <w:rPr>
+        <w:rFonts w:hint="eastAsia"/>
+      </w:rPr>
+    </w:lvl>
+    <w:lvl w:ilvl="2">
+      <w:start w:val="1"/>
+      <w:numFmt w:val="decimal"/>
+      <w:pStyle w:val="H3"/>
+      <w:lvlText w:val="%1.%2.%3."/>
+      <w:lvlJc w:val="left"/>
+      <w:pPr>
+        <w:ind w:left="1224" w:hanging="1224"/>
+      </w:pPr>
+      <w:rPr>
+        <w:rFonts w:hint="eastAsia"/>
+      </w:rPr>
+    </w:lvl>
+    <w:lvl w:ilvl="3">
+      <w:start w:val="1"/>
+      <w:numFmt w:val="decimal"/>
+      <w:lvlText w:val="%1.%2.%3.%4."/>
+      <w:lvlJc w:val="left"/>
+      <w:pPr>
+        <w:ind w:left="1728" w:hanging="648"/>
+      </w:pPr>
+      <w:rPr>
+        <w:rFonts w:hint="eastAsia"/>
+      </w:rPr>
+    </w:lvl>
+    <w:lvl w:ilvl="4">
+      <w:start w:val="1"/>
+      <w:numFmt w:val="decimal"/>
+      <w:lvlText w:val="%1.%2.%3.%4.%5."/>
+      <w:lvlJc w:val="left"/>
+      <w:pPr>
+        <w:ind w:left="2232" w:hanging="792"/>
+      </w:pPr>
+      <w:rPr>
+        <w:rFonts w:hint="eastAsia"/>
+      </w:rPr>
+    </w:lvl>
+    <w:lvl w:ilvl="5">
+      <w:start w:val="1"/>
+      <w:numFmt w:val="decimal"/>
+      <w:lvlText w:val="%1.%2.%3.%4.%5.%6."/>
+      <w:lvlJc w:val="left"/>
+      <w:pPr>
+        <w:ind w:left="2736" w:hanging="936"/>
+      </w:pPr>
+      <w:rPr>
+        <w:rFonts w:hint="eastAsia"/>
+      </w:rPr>
+    </w:lvl>
+    <w:lvl w:ilvl="6">
+      <w:start w:val="1"/>
+      <w:numFmt w:val="decimal"/>
+      <w:lvlText w:val="%1.%2.%3.%4.%5.%6.%7."/>
+      <w:lvlJc w:val="left"/>
+      <w:pPr>
+        <w:ind w:left="3240" w:hanging="1080"/>
+      </w:pPr>
+      <w:rPr>
+        <w:rFonts w:hint="eastAsia"/>
+      </w:rPr>
+    </w:lvl>
+    <w:lvl w:ilvl="7">
+      <w:start w:val="1"/>
+      <w:numFmt w:val="decimal"/>
+      <w:lvlText w:val="%1.%2.%3.%4.%5.%6.%7.%8."/>
+      <w:lvlJc w:val="left"/>
+      <w:pPr>
+        <w:ind w:left="3744" w:hanging="1224"/>
+      </w:pPr>
+      <w:rPr>
+        <w:rFonts w:hint="eastAsia"/>
+      </w:rPr>
+    </w:lvl>
+    <w:lvl w:ilvl="8">
+      <w:start w:val="1"/>
+      <w:numFmt w:val="decimal"/>
+      <w:lvlText w:val="%1.%2.%3.%4.%5.%6.%7.%8.%9."/>
+      <w:lvlJc w:val="left"/>
+      <w:pPr>
+        <w:ind w:left="4320" w:hanging="1440"/>
+      </w:pPr>
+      <w:rPr>
+        <w:rFonts w:hint="eastAsia"/>
+      </w:rPr>
+    </w:lvl>
+  </w:abstractNum>
+  <w:abstractNum w:abstractNumId="6">
     <w:nsid w:val="43D57AFF"/>
     <w:multiLevelType w:val="multilevel"/>
     <w:tmpl w:val="99E42B7A"/>
@@ -2258,7 +2363,180 @@
       </w:pPr>
     </w:lvl>
   </w:abstractNum>
-  <w:abstractNum w:abstractNumId="6">
+  <w:abstractNum w:abstractNumId="7">
+    <w:nsid w:val="48E77819"/>
+    <w:multiLevelType w:val="multilevel"/>
+    <w:tmpl w:val="DB12F398"/>
+    <w:lvl w:ilvl="0">
+      <w:start w:val="1"/>
+      <w:numFmt w:val="decimal"/>
+      <w:lvlText w:val="%1."/>
+      <w:lvlJc w:val="left"/>
+      <w:pPr>
+        <w:ind w:left="0" w:firstLine="0"/>
+      </w:pPr>
+      <w:rPr>
+        <w:rFonts w:hint="eastAsia"/>
+      </w:rPr>
+    </w:lvl>
+    <w:lvl w:ilvl="1">
+      <w:start w:val="1"/>
+      <w:numFmt w:val="decimal"/>
+      <w:lvlText w:val="%1.%2."/>
+      <w:lvlJc w:val="left"/>
+      <w:pPr>
+        <w:ind w:left="720" w:firstLine="0"/>
+      </w:pPr>
+      <w:rPr>
+        <w:rFonts w:ascii="Times New Roman" w:hAnsi="Times New Roman" w:cs="Times New Roman" w:hint="eastAsia"/>
+        <w:b w:val="0"/>
+        <w:bCs w:val="0"/>
+        <w:i w:val="0"/>
+        <w:iCs w:val="0"/>
+        <w:caps w:val="0"/>
+        <w:smallCaps w:val="0"/>
+        <w:strike w:val="0"/>
+        <w:dstrike w:val="0"/>
+        <w:outline w:val="0"/>
+        <w:shadow w:val="0"/>
+        <w:emboss w:val="0"/>
+        <w:imprint w:val="0"/>
+        <w:snapToGrid w:val="0"/>
+        <w:vanish w:val="0"/>
+        <w:color w:val="000000"/>
+        <w:spacing w:val="0"/>
+        <w:w w:val="0"/>
+        <w:kern w:val="0"/>
+        <w:position w:val="0"/>
+        <w:sz w:val="0"/>
+        <w:szCs w:val="0"/>
+        <w:u w:val="none" w:color="000000"/>
+        <w:effect w:val="none"/>
+        <w:vertAlign w:val="baseline"/>
+        <w:em w:val="none"/>
+        <w14:ligatures w14:val="none"/>
+        <w14:numForm w14:val="default"/>
+        <w14:numSpacing w14:val="default"/>
+        <w14:stylisticSets/>
+        <w14:cntxtAlts w14:val="0"/>
+      </w:rPr>
+    </w:lvl>
+    <w:lvl w:ilvl="2">
+      <w:start w:val="1"/>
+      <w:numFmt w:val="decimal"/>
+      <w:lvlText w:val="%1.%2.%3."/>
+      <w:lvlJc w:val="left"/>
+      <w:pPr>
+        <w:ind w:left="1440" w:firstLine="0"/>
+      </w:pPr>
+      <w:rPr>
+        <w:rFonts w:ascii="Times New Roman" w:hAnsi="Times New Roman" w:cs="Times New Roman" w:hint="eastAsia"/>
+        <w:b w:val="0"/>
+        <w:bCs w:val="0"/>
+        <w:i w:val="0"/>
+        <w:iCs w:val="0"/>
+        <w:caps w:val="0"/>
+        <w:smallCaps w:val="0"/>
+        <w:strike w:val="0"/>
+        <w:dstrike w:val="0"/>
+        <w:outline w:val="0"/>
+        <w:shadow w:val="0"/>
+        <w:emboss w:val="0"/>
+        <w:imprint w:val="0"/>
+        <w:snapToGrid w:val="0"/>
+        <w:vanish w:val="0"/>
+        <w:color w:val="000000"/>
+        <w:spacing w:val="0"/>
+        <w:w w:val="0"/>
+        <w:kern w:val="0"/>
+        <w:position w:val="0"/>
+        <w:sz w:val="0"/>
+        <w:szCs w:val="0"/>
+        <w:u w:val="none" w:color="000000"/>
+        <w:effect w:val="none"/>
+        <w:vertAlign w:val="baseline"/>
+        <w:em w:val="none"/>
+        <w14:ligatures w14:val="none"/>
+        <w14:numForm w14:val="default"/>
+        <w14:numSpacing w14:val="default"/>
+        <w14:stylisticSets/>
+        <w14:cntxtAlts w14:val="0"/>
+      </w:rPr>
+    </w:lvl>
+    <w:lvl w:ilvl="3">
+      <w:start w:val="1"/>
+      <w:numFmt w:val="lowerLetter"/>
+      <w:lvlText w:val="%4)"/>
+      <w:lvlJc w:val="left"/>
+      <w:pPr>
+        <w:ind w:left="2160" w:firstLine="0"/>
+      </w:pPr>
+      <w:rPr>
+        <w:rFonts w:hint="eastAsia"/>
+      </w:rPr>
+    </w:lvl>
+    <w:lvl w:ilvl="4">
+      <w:start w:val="1"/>
+      <w:numFmt w:val="decimal"/>
+      <w:lvlText w:val="(%5)"/>
+      <w:lvlJc w:val="left"/>
+      <w:pPr>
+        <w:ind w:left="2880" w:firstLine="0"/>
+      </w:pPr>
+      <w:rPr>
+        <w:rFonts w:hint="eastAsia"/>
+      </w:rPr>
+    </w:lvl>
+    <w:lvl w:ilvl="5">
+      <w:start w:val="1"/>
+      <w:numFmt w:val="lowerLetter"/>
+      <w:lvlText w:val="(%6)"/>
+      <w:lvlJc w:val="left"/>
+      <w:pPr>
+        <w:ind w:left="3600" w:firstLine="0"/>
+      </w:pPr>
+      <w:rPr>
+        <w:rFonts w:hint="eastAsia"/>
+      </w:rPr>
+    </w:lvl>
+    <w:lvl w:ilvl="6">
+      <w:start w:val="1"/>
+      <w:numFmt w:val="lowerRoman"/>
+      <w:lvlText w:val="(%7)"/>
+      <w:lvlJc w:val="left"/>
+      <w:pPr>
+        <w:ind w:left="4320" w:firstLine="0"/>
+      </w:pPr>
+      <w:rPr>
+        <w:rFonts w:hint="eastAsia"/>
+      </w:rPr>
+    </w:lvl>
+    <w:lvl w:ilvl="7">
+      <w:start w:val="1"/>
+      <w:numFmt w:val="lowerLetter"/>
+      <w:lvlText w:val="(%8)"/>
+      <w:lvlJc w:val="left"/>
+      <w:pPr>
+        <w:ind w:left="5040" w:firstLine="0"/>
+      </w:pPr>
+      <w:rPr>
+        <w:rFonts w:hint="eastAsia"/>
+      </w:rPr>
+    </w:lvl>
+    <w:lvl w:ilvl="8">
+      <w:start w:val="1"/>
+      <w:numFmt w:val="lowerRoman"/>
+      <w:lvlText w:val="(%9)"/>
+      <w:lvlJc w:val="left"/>
+      <w:pPr>
+        <w:ind w:left="5760" w:firstLine="0"/>
+      </w:pPr>
+      <w:rPr>
+        <w:rFonts w:hint="eastAsia"/>
+      </w:rPr>
+    </w:lvl>
+  </w:abstractNum>
+  <w:abstractNum w:abstractNumId="8">
     <w:nsid w:val="4E9A40BF"/>
     <w:multiLevelType w:val="hybridMultilevel"/>
     <w:tmpl w:val="F37EB726"/>
@@ -2371,7 +2649,7 @@
       </w:rPr>
     </w:lvl>
   </w:abstractNum>
-  <w:abstractNum w:abstractNumId="7">
+  <w:abstractNum w:abstractNumId="9">
     <w:nsid w:val="52671264"/>
     <w:multiLevelType w:val="multilevel"/>
     <w:tmpl w:val="9278A2A2"/>
@@ -2484,7 +2762,7 @@
       </w:pPr>
     </w:lvl>
   </w:abstractNum>
-  <w:abstractNum w:abstractNumId="8">
+  <w:abstractNum w:abstractNumId="10">
     <w:nsid w:val="554B78C5"/>
     <w:multiLevelType w:val="multilevel"/>
     <w:tmpl w:val="D2AEF11E"/>
@@ -2633,7 +2911,7 @@
       </w:rPr>
     </w:lvl>
   </w:abstractNum>
-  <w:abstractNum w:abstractNumId="9">
+  <w:abstractNum w:abstractNumId="11">
     <w:nsid w:val="5FA869AD"/>
     <w:multiLevelType w:val="hybridMultilevel"/>
     <w:tmpl w:val="9ED03620"/>
@@ -2746,7 +3024,7 @@
       </w:rPr>
     </w:lvl>
   </w:abstractNum>
-  <w:abstractNum w:abstractNumId="10">
+  <w:abstractNum w:abstractNumId="12">
     <w:nsid w:val="688A33C1"/>
     <w:multiLevelType w:val="multilevel"/>
     <w:tmpl w:val="5002D73A"/>
@@ -2895,7 +3173,7 @@
       </w:rPr>
     </w:lvl>
   </w:abstractNum>
-  <w:abstractNum w:abstractNumId="11">
+  <w:abstractNum w:abstractNumId="13">
     <w:nsid w:val="7B6359AE"/>
     <w:multiLevelType w:val="multilevel"/>
     <w:tmpl w:val="4D3EA43C"/>
@@ -3062,7 +3340,7 @@
       </w:rPr>
     </w:lvl>
   </w:abstractNum>
-  <w:abstractNum w:abstractNumId="12">
+  <w:abstractNum w:abstractNumId="14">
     <w:nsid w:val="7D01617C"/>
     <w:multiLevelType w:val="hybridMultilevel"/>
     <w:tmpl w:val="3AE497D8"/>
@@ -3179,19 +3457,19 @@
     <w:abstractNumId w:val="3"/>
   </w:num>
   <w:num w:numId="2">
-    <w:abstractNumId w:val="8"/>
+    <w:abstractNumId w:val="10"/>
   </w:num>
   <w:num w:numId="3">
-    <w:abstractNumId w:val="7"/>
+    <w:abstractNumId w:val="9"/>
     <w:lvlOverride w:ilvl="0">
       <w:startOverride w:val="2"/>
     </w:lvlOverride>
   </w:num>
   <w:num w:numId="4">
-    <w:abstractNumId w:val="10"/>
+    <w:abstractNumId w:val="12"/>
   </w:num>
   <w:num w:numId="5">
-    <w:abstractNumId w:val="5"/>
+    <w:abstractNumId w:val="6"/>
     <w:lvlOverride w:ilvl="0">
       <w:startOverride w:val="3"/>
     </w:lvlOverride>
@@ -3200,13 +3478,13 @@
     <w:abstractNumId w:val="4"/>
   </w:num>
   <w:num w:numId="7">
-    <w:abstractNumId w:val="6"/>
+    <w:abstractNumId w:val="8"/>
   </w:num>
   <w:num w:numId="8">
     <w:abstractNumId w:val="0"/>
   </w:num>
   <w:num w:numId="9">
-    <w:abstractNumId w:val="11"/>
+    <w:abstractNumId w:val="13"/>
   </w:num>
   <w:num w:numId="10">
     <w:abstractNumId w:val="2"/>
@@ -3215,10 +3493,16 @@
     <w:abstractNumId w:val="1"/>
   </w:num>
   <w:num w:numId="12">
-    <w:abstractNumId w:val="12"/>
+    <w:abstractNumId w:val="14"/>
   </w:num>
   <w:num w:numId="13">
-    <w:abstractNumId w:val="9"/>
+    <w:abstractNumId w:val="11"/>
+  </w:num>
+  <w:num w:numId="14">
+    <w:abstractNumId w:val="7"/>
+  </w:num>
+  <w:num w:numId="15">
+    <w:abstractNumId w:val="5"/>
   </w:num>
 </w:numbering>
 </file>
@@ -3390,7 +3674,7 @@
       <w:keepNext/>
       <w:keepLines/>
       <w:numPr>
-        <w:numId w:val="10"/>
+        <w:numId w:val="15"/>
       </w:numPr>
       <w:tabs>
         <w:tab w:val="left" w:pos="567"/>
@@ -3431,6 +3715,7 @@
   <w:style w:type="character" w:default="1" w:styleId="DefaultParagraphFont">
     <w:name w:val="Default Paragraph Font"/>
     <w:uiPriority w:val="1"/>
+    <w:semiHidden/>
     <w:unhideWhenUsed/>
   </w:style>
   <w:style w:type="table" w:default="1" w:styleId="TableNormal">
@@ -3649,12 +3934,11 @@
     <w:pPr>
       <w:numPr>
         <w:ilvl w:val="1"/>
-        <w:numId w:val="10"/>
+        <w:numId w:val="15"/>
       </w:numPr>
       <w:tabs>
         <w:tab w:val="left" w:pos="567"/>
       </w:tabs>
-      <w:ind w:left="0"/>
       <w:jc w:val="both"/>
       <w:outlineLvl w:val="1"/>
     </w:pPr>
@@ -3672,12 +3956,11 @@
     <w:pPr>
       <w:numPr>
         <w:ilvl w:val="2"/>
-        <w:numId w:val="10"/>
+        <w:numId w:val="15"/>
       </w:numPr>
       <w:tabs>
         <w:tab w:val="left" w:pos="851"/>
       </w:tabs>
-      <w:ind w:left="0"/>
       <w:outlineLvl w:val="2"/>
     </w:pPr>
   </w:style>
@@ -3730,8 +4013,9 @@
     <w:rPr>
       <w:rFonts w:eastAsia="ＭＳ 明朝"/>
       <w:b w:val="0"/>
-      <w:sz w:val="28"/>
+      <w:sz w:val="24"/>
       <w:szCs w:val="22"/>
+      <w:lang w:val="vi-VN"/>
     </w:rPr>
   </w:style>
   <w:style w:type="character" w:customStyle="1" w:styleId="Heading3Char">
@@ -3920,7 +4204,7 @@
       <w:keepNext/>
       <w:keepLines/>
       <w:numPr>
-        <w:numId w:val="10"/>
+        <w:numId w:val="15"/>
       </w:numPr>
       <w:tabs>
         <w:tab w:val="left" w:pos="567"/>
@@ -3961,6 +4245,7 @@
   <w:style w:type="character" w:default="1" w:styleId="DefaultParagraphFont">
     <w:name w:val="Default Paragraph Font"/>
     <w:uiPriority w:val="1"/>
+    <w:semiHidden/>
     <w:unhideWhenUsed/>
   </w:style>
   <w:style w:type="table" w:default="1" w:styleId="TableNormal">
@@ -4179,12 +4464,11 @@
     <w:pPr>
       <w:numPr>
         <w:ilvl w:val="1"/>
-        <w:numId w:val="10"/>
+        <w:numId w:val="15"/>
       </w:numPr>
       <w:tabs>
         <w:tab w:val="left" w:pos="567"/>
       </w:tabs>
-      <w:ind w:left="0"/>
       <w:jc w:val="both"/>
       <w:outlineLvl w:val="1"/>
     </w:pPr>
@@ -4202,12 +4486,11 @@
     <w:pPr>
       <w:numPr>
         <w:ilvl w:val="2"/>
-        <w:numId w:val="10"/>
+        <w:numId w:val="15"/>
       </w:numPr>
       <w:tabs>
         <w:tab w:val="left" w:pos="851"/>
       </w:tabs>
-      <w:ind w:left="0"/>
       <w:outlineLvl w:val="2"/>
     </w:pPr>
   </w:style>
@@ -4260,8 +4543,9 @@
     <w:rPr>
       <w:rFonts w:eastAsia="ＭＳ 明朝"/>
       <w:b w:val="0"/>
-      <w:sz w:val="28"/>
+      <w:sz w:val="24"/>
       <w:szCs w:val="22"/>
+      <w:lang w:val="vi-VN"/>
     </w:rPr>
   </w:style>
   <w:style w:type="character" w:customStyle="1" w:styleId="Heading3Char">
@@ -4281,688 +4565,6 @@
     </w:rPr>
   </w:style>
 </w:styles>
-</file>
-
-<file path=word/glossary/document.xml><?xml version="1.0" encoding="utf-8"?>
-<w:glossaryDocument xmlns:wpc="http://schemas.microsoft.com/office/word/2010/wordprocessingCanvas" xmlns:mc="http://schemas.openxmlformats.org/markup-compatibility/2006" xmlns:o="urn:schemas-microsoft-com:office:office" xmlns:r="http://schemas.openxmlformats.org/officeDocument/2006/relationships" xmlns:m="http://schemas.openxmlformats.org/officeDocument/2006/math" xmlns:v="urn:schemas-microsoft-com:vml" xmlns:wp14="http://schemas.microsoft.com/office/word/2010/wordprocessingDrawing" xmlns:wp="http://schemas.openxmlformats.org/drawingml/2006/wordprocessingDrawing" xmlns:w10="urn:schemas-microsoft-com:office:word" xmlns:w="http://schemas.openxmlformats.org/wordprocessingml/2006/main" xmlns:w14="http://schemas.microsoft.com/office/word/2010/wordml" xmlns:wpg="http://schemas.microsoft.com/office/word/2010/wordprocessingGroup" xmlns:wpi="http://schemas.microsoft.com/office/word/2010/wordprocessingInk" xmlns:wne="http://schemas.microsoft.com/office/word/2006/wordml" xmlns:wps="http://schemas.microsoft.com/office/word/2010/wordprocessingShape" mc:Ignorable="w14 wp14"/>
-</file>
-
-<file path=word/glossary/fontTable.xml><?xml version="1.0" encoding="utf-8"?>
-<w:fonts xmlns:mc="http://schemas.openxmlformats.org/markup-compatibility/2006" xmlns:r="http://schemas.openxmlformats.org/officeDocument/2006/relationships" xmlns:w="http://schemas.openxmlformats.org/wordprocessingml/2006/main" xmlns:w14="http://schemas.microsoft.com/office/word/2010/wordml" mc:Ignorable="w14">
-  <w:font w:name="Times New Roman">
-    <w:panose1 w:val="02020603050405020304"/>
-    <w:charset w:val="00"/>
-    <w:family w:val="roman"/>
-    <w:pitch w:val="variable"/>
-    <w:sig w:usb0="E0002EFF" w:usb1="C000785B" w:usb2="00000009" w:usb3="00000000" w:csb0="000001FF" w:csb1="00000000"/>
-  </w:font>
-  <w:font w:name="ＭＳ 明朝">
-    <w:altName w:val="MS Mincho"/>
-    <w:panose1 w:val="02020609040205080304"/>
-    <w:charset w:val="80"/>
-    <w:family w:val="roman"/>
-    <w:pitch w:val="fixed"/>
-    <w:sig w:usb0="E00002FF" w:usb1="6AC7FDFB" w:usb2="08000012" w:usb3="00000000" w:csb0="0002009F" w:csb1="00000000"/>
-  </w:font>
-  <w:font w:name="Courier New">
-    <w:panose1 w:val="02070309020205020404"/>
-    <w:charset w:val="00"/>
-    <w:family w:val="modern"/>
-    <w:pitch w:val="fixed"/>
-    <w:sig w:usb0="E0002EFF" w:usb1="C0007843" w:usb2="00000009" w:usb3="00000000" w:csb0="000001FF" w:csb1="00000000"/>
-  </w:font>
-  <w:font w:name="Wingdings">
-    <w:panose1 w:val="05000000000000000000"/>
-    <w:charset w:val="02"/>
-    <w:family w:val="auto"/>
-    <w:pitch w:val="variable"/>
-    <w:sig w:usb0="00000000" w:usb1="10000000" w:usb2="00000000" w:usb3="00000000" w:csb0="80000000" w:csb1="00000000"/>
-  </w:font>
-  <w:font w:name="Symbol">
-    <w:panose1 w:val="05050102010706020507"/>
-    <w:charset w:val="02"/>
-    <w:family w:val="roman"/>
-    <w:pitch w:val="variable"/>
-    <w:sig w:usb0="00000000" w:usb1="10000000" w:usb2="00000000" w:usb3="00000000" w:csb0="80000000" w:csb1="00000000"/>
-  </w:font>
-  <w:font w:name="ＭＳ ゴシック">
-    <w:altName w:val="MS Gothic"/>
-    <w:panose1 w:val="020B0609070205080204"/>
-    <w:charset w:val="80"/>
-    <w:family w:val="modern"/>
-    <w:pitch w:val="fixed"/>
-    <w:sig w:usb0="E00002FF" w:usb1="6AC7FDFB" w:usb2="08000012" w:usb3="00000000" w:csb0="0002009F" w:csb1="00000000"/>
-  </w:font>
-  <w:font w:name="Cambria">
-    <w:panose1 w:val="02040503050406030204"/>
-    <w:charset w:val="00"/>
-    <w:family w:val="roman"/>
-    <w:pitch w:val="variable"/>
-    <w:sig w:usb0="E00002FF" w:usb1="400004FF" w:usb2="00000000" w:usb3="00000000" w:csb0="0000019F" w:csb1="00000000"/>
-  </w:font>
-  <w:font w:name="Tahoma">
-    <w:panose1 w:val="020B0604030504040204"/>
-    <w:charset w:val="00"/>
-    <w:family w:val="swiss"/>
-    <w:pitch w:val="variable"/>
-    <w:sig w:usb0="E1002EFF" w:usb1="C000605B" w:usb2="00000029" w:usb3="00000000" w:csb0="000101FF" w:csb1="00000000"/>
-  </w:font>
-  <w:font w:name="Calibri">
-    <w:panose1 w:val="020F0502020204030204"/>
-    <w:charset w:val="00"/>
-    <w:family w:val="swiss"/>
-    <w:pitch w:val="variable"/>
-    <w:sig w:usb0="E0002AFF" w:usb1="C000247B" w:usb2="00000009" w:usb3="00000000" w:csb0="000001FF" w:csb1="00000000"/>
-  </w:font>
-  <w:font w:name="Wingdings 2">
-    <w:panose1 w:val="05020102010507070707"/>
-    <w:charset w:val="02"/>
-    <w:family w:val="roman"/>
-    <w:pitch w:val="variable"/>
-    <w:sig w:usb0="00000000" w:usb1="10000000" w:usb2="00000000" w:usb3="00000000" w:csb0="80000000" w:csb1="00000000"/>
-  </w:font>
-</w:fonts>
-</file>
-
-<file path=word/glossary/settings.xml><?xml version="1.0" encoding="utf-8"?>
-<w:settings xmlns:mc="http://schemas.openxmlformats.org/markup-compatibility/2006" xmlns:o="urn:schemas-microsoft-com:office:office" xmlns:r="http://schemas.openxmlformats.org/officeDocument/2006/relationships" xmlns:m="http://schemas.openxmlformats.org/officeDocument/2006/math" xmlns:v="urn:schemas-microsoft-com:vml" xmlns:w10="urn:schemas-microsoft-com:office:word" xmlns:w="http://schemas.openxmlformats.org/wordprocessingml/2006/main" xmlns:w14="http://schemas.microsoft.com/office/word/2010/wordml" xmlns:sl="http://schemas.openxmlformats.org/schemaLibrary/2006/main" mc:Ignorable="w14">
-  <w:view w:val="normal"/>
-  <w:defaultTabStop w:val="720"/>
-  <w:characterSpacingControl w:val="doNotCompress"/>
-  <w:compat>
-    <w:useFELayout/>
-    <w:compatSetting w:name="compatibilityMode" w:uri="http://schemas.microsoft.com/office/word" w:val="14"/>
-    <w:compatSetting w:name="overrideTableStyleFontSizeAndJustification" w:uri="http://schemas.microsoft.com/office/word" w:val="1"/>
-    <w:compatSetting w:name="enableOpenTypeFeatures" w:uri="http://schemas.microsoft.com/office/word" w:val="1"/>
-    <w:compatSetting w:name="doNotFlipMirrorIndents" w:uri="http://schemas.microsoft.com/office/word" w:val="1"/>
-  </w:compat>
-  <w:rsids>
-    <w:rsidRoot w:val="00DA77D8"/>
-    <w:rsid w:val="00B54A11"/>
-    <w:rsid w:val="00D410D9"/>
-    <w:rsid w:val="00DA77D8"/>
-  </w:rsids>
-  <m:mathPr>
-    <m:mathFont m:val="Cambria Math"/>
-    <m:brkBin m:val="before"/>
-    <m:brkBinSub m:val="--"/>
-    <m:smallFrac m:val="0"/>
-    <m:dispDef/>
-    <m:lMargin m:val="0"/>
-    <m:rMargin m:val="0"/>
-    <m:defJc m:val="centerGroup"/>
-    <m:wrapIndent m:val="1440"/>
-    <m:intLim m:val="subSup"/>
-    <m:naryLim m:val="undOvr"/>
-  </m:mathPr>
-  <w:themeFontLang w:val="en-US" w:eastAsia="ja-JP"/>
-  <w:clrSchemeMapping w:bg1="light1" w:t1="dark1" w:bg2="light2" w:t2="dark2" w:accent1="accent1" w:accent2="accent2" w:accent3="accent3" w:accent4="accent4" w:accent5="accent5" w:accent6="accent6" w:hyperlink="hyperlink" w:followedHyperlink="followedHyperlink"/>
-  <w:decimalSymbol w:val=","/>
-  <w:listSeparator w:val=","/>
-</w:settings>
-</file>
-
-<file path=word/glossary/styles.xml><?xml version="1.0" encoding="utf-8"?>
-<w:styles xmlns:mc="http://schemas.openxmlformats.org/markup-compatibility/2006" xmlns:r="http://schemas.openxmlformats.org/officeDocument/2006/relationships" xmlns:w="http://schemas.openxmlformats.org/wordprocessingml/2006/main" xmlns:w14="http://schemas.microsoft.com/office/word/2010/wordml" mc:Ignorable="w14">
-  <w:docDefaults>
-    <w:rPrDefault>
-      <w:rPr>
-        <w:rFonts w:asciiTheme="minorHAnsi" w:eastAsiaTheme="minorEastAsia" w:hAnsiTheme="minorHAnsi" w:cstheme="minorBidi"/>
-        <w:sz w:val="22"/>
-        <w:szCs w:val="22"/>
-        <w:lang w:val="en-US" w:eastAsia="en-US" w:bidi="ar-SA"/>
-      </w:rPr>
-    </w:rPrDefault>
-    <w:pPrDefault>
-      <w:pPr>
-        <w:spacing w:after="200" w:line="276" w:lineRule="auto"/>
-      </w:pPr>
-    </w:pPrDefault>
-  </w:docDefaults>
-  <w:latentStyles w:defLockedState="0" w:defUIPriority="99" w:defSemiHidden="1" w:defUnhideWhenUsed="1" w:defQFormat="0" w:count="267">
-    <w:lsdException w:name="Normal" w:semiHidden="0" w:uiPriority="0" w:unhideWhenUsed="0" w:qFormat="1"/>
-    <w:lsdException w:name="heading 1" w:semiHidden="0" w:uiPriority="9" w:unhideWhenUsed="0" w:qFormat="1"/>
-    <w:lsdException w:name="heading 2" w:uiPriority="9" w:qFormat="1"/>
-    <w:lsdException w:name="heading 3" w:uiPriority="9" w:qFormat="1"/>
-    <w:lsdException w:name="heading 4" w:uiPriority="9" w:qFormat="1"/>
-    <w:lsdException w:name="heading 5" w:uiPriority="9" w:qFormat="1"/>
-    <w:lsdException w:name="heading 6" w:uiPriority="9" w:qFormat="1"/>
-    <w:lsdException w:name="heading 7" w:uiPriority="9" w:qFormat="1"/>
-    <w:lsdException w:name="heading 8" w:uiPriority="9" w:qFormat="1"/>
-    <w:lsdException w:name="heading 9" w:uiPriority="9" w:qFormat="1"/>
-    <w:lsdException w:name="toc 1" w:uiPriority="39"/>
-    <w:lsdException w:name="toc 2" w:uiPriority="39"/>
-    <w:lsdException w:name="toc 3" w:uiPriority="39"/>
-    <w:lsdException w:name="toc 4" w:uiPriority="39"/>
-    <w:lsdException w:name="toc 5" w:uiPriority="39"/>
-    <w:lsdException w:name="toc 6" w:uiPriority="39"/>
-    <w:lsdException w:name="toc 7" w:uiPriority="39"/>
-    <w:lsdException w:name="toc 8" w:uiPriority="39"/>
-    <w:lsdException w:name="toc 9" w:uiPriority="39"/>
-    <w:lsdException w:name="caption" w:uiPriority="35" w:qFormat="1"/>
-    <w:lsdException w:name="Title" w:semiHidden="0" w:uiPriority="10" w:unhideWhenUsed="0" w:qFormat="1"/>
-    <w:lsdException w:name="Default Paragraph Font" w:uiPriority="1"/>
-    <w:lsdException w:name="Subtitle" w:semiHidden="0" w:uiPriority="11" w:unhideWhenUsed="0" w:qFormat="1"/>
-    <w:lsdException w:name="Strong" w:semiHidden="0" w:uiPriority="22" w:unhideWhenUsed="0" w:qFormat="1"/>
-    <w:lsdException w:name="Emphasis" w:semiHidden="0" w:uiPriority="20" w:unhideWhenUsed="0" w:qFormat="1"/>
-    <w:lsdException w:name="Table Grid" w:semiHidden="0" w:uiPriority="59" w:unhideWhenUsed="0"/>
-    <w:lsdException w:name="Placeholder Text" w:unhideWhenUsed="0"/>
-    <w:lsdException w:name="No Spacing" w:semiHidden="0" w:uiPriority="1" w:unhideWhenUsed="0" w:qFormat="1"/>
-    <w:lsdException w:name="Light Shading" w:semiHidden="0" w:uiPriority="60" w:unhideWhenUsed="0"/>
-    <w:lsdException w:name="Light List" w:semiHidden="0" w:uiPriority="61" w:unhideWhenUsed="0"/>
-    <w:lsdException w:name="Light Grid" w:semiHidden="0" w:uiPriority="62" w:unhideWhenUsed="0"/>
-    <w:lsdException w:name="Medium Shading 1" w:semiHidden="0" w:uiPriority="63" w:unhideWhenUsed="0"/>
-    <w:lsdException w:name="Medium Shading 2" w:semiHidden="0" w:uiPriority="64" w:unhideWhenUsed="0"/>
-    <w:lsdException w:name="Medium List 1" w:semiHidden="0" w:uiPriority="65" w:unhideWhenUsed="0"/>
-    <w:lsdException w:name="Medium List 2" w:semiHidden="0" w:uiPriority="66" w:unhideWhenUsed="0"/>
-    <w:lsdException w:name="Medium Grid 1" w:semiHidden="0" w:uiPriority="67" w:unhideWhenUsed="0"/>
-    <w:lsdException w:name="Medium Grid 2" w:semiHidden="0" w:uiPriority="68" w:unhideWhenUsed="0"/>
-    <w:lsdException w:name="Medium Grid 3" w:semiHidden="0" w:uiPriority="69" w:unhideWhenUsed="0"/>
-    <w:lsdException w:name="Dark List" w:semiHidden="0" w:uiPriority="70" w:unhideWhenUsed="0"/>
-    <w:lsdException w:name="Colorful Shading" w:semiHidden="0" w:uiPriority="71" w:unhideWhenUsed="0"/>
-    <w:lsdException w:name="Colorful List" w:semiHidden="0" w:uiPriority="72" w:unhideWhenUsed="0"/>
-    <w:lsdException w:name="Colorful Grid" w:semiHidden="0" w:uiPriority="73" w:unhideWhenUsed="0"/>
-    <w:lsdException w:name="Light Shading Accent 1" w:semiHidden="0" w:uiPriority="60" w:unhideWhenUsed="0"/>
-    <w:lsdException w:name="Light List Accent 1" w:semiHidden="0" w:uiPriority="61" w:unhideWhenUsed="0"/>
-    <w:lsdException w:name="Light Grid Accent 1" w:semiHidden="0" w:uiPriority="62" w:unhideWhenUsed="0"/>
-    <w:lsdException w:name="Medium Shading 1 Accent 1" w:semiHidden="0" w:uiPriority="63" w:unhideWhenUsed="0"/>
-    <w:lsdException w:name="Medium Shading 2 Accent 1" w:semiHidden="0" w:uiPriority="64" w:unhideWhenUsed="0"/>
-    <w:lsdException w:name="Medium List 1 Accent 1" w:semiHidden="0" w:uiPriority="65" w:unhideWhenUsed="0"/>
-    <w:lsdException w:name="Revision" w:unhideWhenUsed="0"/>
-    <w:lsdException w:name="List Paragraph" w:semiHidden="0" w:uiPriority="34" w:unhideWhenUsed="0" w:qFormat="1"/>
-    <w:lsdException w:name="Quote" w:semiHidden="0" w:uiPriority="29" w:unhideWhenUsed="0" w:qFormat="1"/>
-    <w:lsdException w:name="Intense Quote" w:semiHidden="0" w:uiPriority="30" w:unhideWhenUsed="0" w:qFormat="1"/>
-    <w:lsdException w:name="Medium List 2 Accent 1" w:semiHidden="0" w:uiPriority="66" w:unhideWhenUsed="0"/>
-    <w:lsdException w:name="Medium Grid 1 Accent 1" w:semiHidden="0" w:uiPriority="67" w:unhideWhenUsed="0"/>
-    <w:lsdException w:name="Medium Grid 2 Accent 1" w:semiHidden="0" w:uiPriority="68" w:unhideWhenUsed="0"/>
-    <w:lsdException w:name="Medium Grid 3 Accent 1" w:semiHidden="0" w:uiPriority="69" w:unhideWhenUsed="0"/>
-    <w:lsdException w:name="Dark List Accent 1" w:semiHidden="0" w:uiPriority="70" w:unhideWhenUsed="0"/>
-    <w:lsdException w:name="Colorful Shading Accent 1" w:semiHidden="0" w:uiPriority="71" w:unhideWhenUsed="0"/>
-    <w:lsdException w:name="Colorful List Accent 1" w:semiHidden="0" w:uiPriority="72" w:unhideWhenUsed="0"/>
-    <w:lsdException w:name="Colorful Grid Accent 1" w:semiHidden="0" w:uiPriority="73" w:unhideWhenUsed="0"/>
-    <w:lsdException w:name="Light Shading Accent 2" w:semiHidden="0" w:uiPriority="60" w:unhideWhenUsed="0"/>
-    <w:lsdException w:name="Light List Accent 2" w:semiHidden="0" w:uiPriority="61" w:unhideWhenUsed="0"/>
-    <w:lsdException w:name="Light Grid Accent 2" w:semiHidden="0" w:uiPriority="62" w:unhideWhenUsed="0"/>
-    <w:lsdException w:name="Medium Shading 1 Accent 2" w:semiHidden="0" w:uiPriority="63" w:unhideWhenUsed="0"/>
-    <w:lsdException w:name="Medium Shading 2 Accent 2" w:semiHidden="0" w:uiPriority="64" w:unhideWhenUsed="0"/>
-    <w:lsdException w:name="Medium List 1 Accent 2" w:semiHidden="0" w:uiPriority="65" w:unhideWhenUsed="0"/>
-    <w:lsdException w:name="Medium List 2 Accent 2" w:semiHidden="0" w:uiPriority="66" w:unhideWhenUsed="0"/>
-    <w:lsdException w:name="Medium Grid 1 Accent 2" w:semiHidden="0" w:uiPriority="67" w:unhideWhenUsed="0"/>
-    <w:lsdException w:name="Medium Grid 2 Accent 2" w:semiHidden="0" w:uiPriority="68" w:unhideWhenUsed="0"/>
-    <w:lsdException w:name="Medium Grid 3 Accent 2" w:semiHidden="0" w:uiPriority="69" w:unhideWhenUsed="0"/>
-    <w:lsdException w:name="Dark List Accent 2" w:semiHidden="0" w:uiPriority="70" w:unhideWhenUsed="0"/>
-    <w:lsdException w:name="Colorful Shading Accent 2" w:semiHidden="0" w:uiPriority="71" w:unhideWhenUsed="0"/>
-    <w:lsdException w:name="Colorful List Accent 2" w:semiHidden="0" w:uiPriority="72" w:unhideWhenUsed="0"/>
-    <w:lsdException w:name="Colorful Grid Accent 2" w:semiHidden="0" w:uiPriority="73" w:unhideWhenUsed="0"/>
-    <w:lsdException w:name="Light Shading Accent 3" w:semiHidden="0" w:uiPriority="60" w:unhideWhenUsed="0"/>
-    <w:lsdException w:name="Light List Accent 3" w:semiHidden="0" w:uiPriority="61" w:unhideWhenUsed="0"/>
-    <w:lsdException w:name="Light Grid Accent 3" w:semiHidden="0" w:uiPriority="62" w:unhideWhenUsed="0"/>
-    <w:lsdException w:name="Medium Shading 1 Accent 3" w:semiHidden="0" w:uiPriority="63" w:unhideWhenUsed="0"/>
-    <w:lsdException w:name="Medium Shading 2 Accent 3" w:semiHidden="0" w:uiPriority="64" w:unhideWhenUsed="0"/>
-    <w:lsdException w:name="Medium List 1 Accent 3" w:semiHidden="0" w:uiPriority="65" w:unhideWhenUsed="0"/>
-    <w:lsdException w:name="Medium List 2 Accent 3" w:semiHidden="0" w:uiPriority="66" w:unhideWhenUsed="0"/>
-    <w:lsdException w:name="Medium Grid 1 Accent 3" w:semiHidden="0" w:uiPriority="67" w:unhideWhenUsed="0"/>
-    <w:lsdException w:name="Medium Grid 2 Accent 3" w:semiHidden="0" w:uiPriority="68" w:unhideWhenUsed="0"/>
-    <w:lsdException w:name="Medium Grid 3 Accent 3" w:semiHidden="0" w:uiPriority="69" w:unhideWhenUsed="0"/>
-    <w:lsdException w:name="Dark List Accent 3" w:semiHidden="0" w:uiPriority="70" w:unhideWhenUsed="0"/>
-    <w:lsdException w:name="Colorful Shading Accent 3" w:semiHidden="0" w:uiPriority="71" w:unhideWhenUsed="0"/>
-    <w:lsdException w:name="Colorful List Accent 3" w:semiHidden="0" w:uiPriority="72" w:unhideWhenUsed="0"/>
-    <w:lsdException w:name="Colorful Grid Accent 3" w:semiHidden="0" w:uiPriority="73" w:unhideWhenUsed="0"/>
-    <w:lsdException w:name="Light Shading Accent 4" w:semiHidden="0" w:uiPriority="60" w:unhideWhenUsed="0"/>
-    <w:lsdException w:name="Light List Accent 4" w:semiHidden="0" w:uiPriority="61" w:unhideWhenUsed="0"/>
-    <w:lsdException w:name="Light Grid Accent 4" w:semiHidden="0" w:uiPriority="62" w:unhideWhenUsed="0"/>
-    <w:lsdException w:name="Medium Shading 1 Accent 4" w:semiHidden="0" w:uiPriority="63" w:unhideWhenUsed="0"/>
-    <w:lsdException w:name="Medium Shading 2 Accent 4" w:semiHidden="0" w:uiPriority="64" w:unhideWhenUsed="0"/>
-    <w:lsdException w:name="Medium List 1 Accent 4" w:semiHidden="0" w:uiPriority="65" w:unhideWhenUsed="0"/>
-    <w:lsdException w:name="Medium List 2 Accent 4" w:semiHidden="0" w:uiPriority="66" w:unhideWhenUsed="0"/>
-    <w:lsdException w:name="Medium Grid 1 Accent 4" w:semiHidden="0" w:uiPriority="67" w:unhideWhenUsed="0"/>
-    <w:lsdException w:name="Medium Grid 2 Accent 4" w:semiHidden="0" w:uiPriority="68" w:unhideWhenUsed="0"/>
-    <w:lsdException w:name="Medium Grid 3 Accent 4" w:semiHidden="0" w:uiPriority="69" w:unhideWhenUsed="0"/>
-    <w:lsdException w:name="Dark List Accent 4" w:semiHidden="0" w:uiPriority="70" w:unhideWhenUsed="0"/>
-    <w:lsdException w:name="Colorful Shading Accent 4" w:semiHidden="0" w:uiPriority="71" w:unhideWhenUsed="0"/>
-    <w:lsdException w:name="Colorful List Accent 4" w:semiHidden="0" w:uiPriority="72" w:unhideWhenUsed="0"/>
-    <w:lsdException w:name="Colorful Grid Accent 4" w:semiHidden="0" w:uiPriority="73" w:unhideWhenUsed="0"/>
-    <w:lsdException w:name="Light Shading Accent 5" w:semiHidden="0" w:uiPriority="60" w:unhideWhenUsed="0"/>
-    <w:lsdException w:name="Light List Accent 5" w:semiHidden="0" w:uiPriority="61" w:unhideWhenUsed="0"/>
-    <w:lsdException w:name="Light Grid Accent 5" w:semiHidden="0" w:uiPriority="62" w:unhideWhenUsed="0"/>
-    <w:lsdException w:name="Medium Shading 1 Accent 5" w:semiHidden="0" w:uiPriority="63" w:unhideWhenUsed="0"/>
-    <w:lsdException w:name="Medium Shading 2 Accent 5" w:semiHidden="0" w:uiPriority="64" w:unhideWhenUsed="0"/>
-    <w:lsdException w:name="Medium List 1 Accent 5" w:semiHidden="0" w:uiPriority="65" w:unhideWhenUsed="0"/>
-    <w:lsdException w:name="Medium List 2 Accent 5" w:semiHidden="0" w:uiPriority="66" w:unhideWhenUsed="0"/>
-    <w:lsdException w:name="Medium Grid 1 Accent 5" w:semiHidden="0" w:uiPriority="67" w:unhideWhenUsed="0"/>
-    <w:lsdException w:name="Medium Grid 2 Accent 5" w:semiHidden="0" w:uiPriority="68" w:unhideWhenUsed="0"/>
-    <w:lsdException w:name="Medium Grid 3 Accent 5" w:semiHidden="0" w:uiPriority="69" w:unhideWhenUsed="0"/>
-    <w:lsdException w:name="Dark List Accent 5" w:semiHidden="0" w:uiPriority="70" w:unhideWhenUsed="0"/>
-    <w:lsdException w:name="Colorful Shading Accent 5" w:semiHidden="0" w:uiPriority="71" w:unhideWhenUsed="0"/>
-    <w:lsdException w:name="Colorful List Accent 5" w:semiHidden="0" w:uiPriority="72" w:unhideWhenUsed="0"/>
-    <w:lsdException w:name="Colorful Grid Accent 5" w:semiHidden="0" w:uiPriority="73" w:unhideWhenUsed="0"/>
-    <w:lsdException w:name="Light Shading Accent 6" w:semiHidden="0" w:uiPriority="60" w:unhideWhenUsed="0"/>
-    <w:lsdException w:name="Light List Accent 6" w:semiHidden="0" w:uiPriority="61" w:unhideWhenUsed="0"/>
-    <w:lsdException w:name="Light Grid Accent 6" w:semiHidden="0" w:uiPriority="62" w:unhideWhenUsed="0"/>
-    <w:lsdException w:name="Medium Shading 1 Accent 6" w:semiHidden="0" w:uiPriority="63" w:unhideWhenUsed="0"/>
-    <w:lsdException w:name="Medium Shading 2 Accent 6" w:semiHidden="0" w:uiPriority="64" w:unhideWhenUsed="0"/>
-    <w:lsdException w:name="Medium List 1 Accent 6" w:semiHidden="0" w:uiPriority="65" w:unhideWhenUsed="0"/>
-    <w:lsdException w:name="Medium List 2 Accent 6" w:semiHidden="0" w:uiPriority="66" w:unhideWhenUsed="0"/>
-    <w:lsdException w:name="Medium Grid 1 Accent 6" w:semiHidden="0" w:uiPriority="67" w:unhideWhenUsed="0"/>
-    <w:lsdException w:name="Medium Grid 2 Accent 6" w:semiHidden="0" w:uiPriority="68" w:unhideWhenUsed="0"/>
-    <w:lsdException w:name="Medium Grid 3 Accent 6" w:semiHidden="0" w:uiPriority="69" w:unhideWhenUsed="0"/>
-    <w:lsdException w:name="Dark List Accent 6" w:semiHidden="0" w:uiPriority="70" w:unhideWhenUsed="0"/>
-    <w:lsdException w:name="Colorful Shading Accent 6" w:semiHidden="0" w:uiPriority="71" w:unhideWhenUsed="0"/>
-    <w:lsdException w:name="Colorful List Accent 6" w:semiHidden="0" w:uiPriority="72" w:unhideWhenUsed="0"/>
-    <w:lsdException w:name="Colorful Grid Accent 6" w:semiHidden="0" w:uiPriority="73" w:unhideWhenUsed="0"/>
-    <w:lsdException w:name="Subtle Emphasis" w:semiHidden="0" w:uiPriority="19" w:unhideWhenUsed="0" w:qFormat="1"/>
-    <w:lsdException w:name="Intense Emphasis" w:semiHidden="0" w:uiPriority="21" w:unhideWhenUsed="0" w:qFormat="1"/>
-    <w:lsdException w:name="Subtle Reference" w:semiHidden="0" w:uiPriority="31" w:unhideWhenUsed="0" w:qFormat="1"/>
-    <w:lsdException w:name="Intense Reference" w:semiHidden="0" w:uiPriority="32" w:unhideWhenUsed="0" w:qFormat="1"/>
-    <w:lsdException w:name="Book Title" w:semiHidden="0" w:uiPriority="33" w:unhideWhenUsed="0" w:qFormat="1"/>
-    <w:lsdException w:name="Bibliography" w:uiPriority="37"/>
-    <w:lsdException w:name="TOC Heading" w:uiPriority="39" w:qFormat="1"/>
-  </w:latentStyles>
-  <w:style w:type="paragraph" w:default="1" w:styleId="Normal">
-    <w:name w:val="Normal"/>
-    <w:qFormat/>
-  </w:style>
-  <w:style w:type="character" w:default="1" w:styleId="DefaultParagraphFont">
-    <w:name w:val="Default Paragraph Font"/>
-    <w:uiPriority w:val="1"/>
-    <w:semiHidden/>
-    <w:unhideWhenUsed/>
-  </w:style>
-  <w:style w:type="table" w:default="1" w:styleId="TableNormal">
-    <w:name w:val="Normal Table"/>
-    <w:uiPriority w:val="99"/>
-    <w:semiHidden/>
-    <w:unhideWhenUsed/>
-    <w:tblPr>
-      <w:tblInd w:w="0" w:type="dxa"/>
-      <w:tblCellMar>
-        <w:top w:w="0" w:type="dxa"/>
-        <w:left w:w="108" w:type="dxa"/>
-        <w:bottom w:w="0" w:type="dxa"/>
-        <w:right w:w="108" w:type="dxa"/>
-      </w:tblCellMar>
-    </w:tblPr>
-  </w:style>
-  <w:style w:type="numbering" w:default="1" w:styleId="NoList">
-    <w:name w:val="No List"/>
-    <w:uiPriority w:val="99"/>
-    <w:semiHidden/>
-    <w:unhideWhenUsed/>
-  </w:style>
-  <w:style w:type="paragraph" w:customStyle="1" w:styleId="18136D75C81F4F72828E2E288E683117">
-    <w:name w:val="18136D75C81F4F72828E2E288E683117"/>
-    <w:rsid w:val="00DA77D8"/>
-  </w:style>
-  <w:style w:type="paragraph" w:customStyle="1" w:styleId="1A3E7C925686463485372637F6E25200">
-    <w:name w:val="1A3E7C925686463485372637F6E25200"/>
-    <w:rsid w:val="00B54A11"/>
-    <w:rPr>
-      <w:lang w:eastAsia="ja-JP"/>
-    </w:rPr>
-  </w:style>
-  <w:style w:type="paragraph" w:customStyle="1" w:styleId="4D281DA8487C434DA4A8550C93A16862">
-    <w:name w:val="4D281DA8487C434DA4A8550C93A16862"/>
-    <w:rsid w:val="00B54A11"/>
-    <w:rPr>
-      <w:lang w:eastAsia="ja-JP"/>
-    </w:rPr>
-  </w:style>
-  <w:style w:type="paragraph" w:customStyle="1" w:styleId="FAAD11A68C884261A40DE1C432B9472E">
-    <w:name w:val="FAAD11A68C884261A40DE1C432B9472E"/>
-    <w:rsid w:val="00B54A11"/>
-    <w:rPr>
-      <w:lang w:eastAsia="ja-JP"/>
-    </w:rPr>
-  </w:style>
-  <w:style w:type="paragraph" w:customStyle="1" w:styleId="9566F160F0FC457897A571CE641B053C">
-    <w:name w:val="9566F160F0FC457897A571CE641B053C"/>
-    <w:rsid w:val="00B54A11"/>
-    <w:rPr>
-      <w:lang w:eastAsia="ja-JP"/>
-    </w:rPr>
-  </w:style>
-  <w:style w:type="paragraph" w:customStyle="1" w:styleId="63C65ACEA31F4649945BABDE4E8ABE3D">
-    <w:name w:val="63C65ACEA31F4649945BABDE4E8ABE3D"/>
-    <w:rsid w:val="00B54A11"/>
-    <w:rPr>
-      <w:lang w:eastAsia="ja-JP"/>
-    </w:rPr>
-  </w:style>
-  <w:style w:type="paragraph" w:customStyle="1" w:styleId="2EB45101CBB540AC85AF2818643E5756">
-    <w:name w:val="2EB45101CBB540AC85AF2818643E5756"/>
-    <w:rsid w:val="00B54A11"/>
-    <w:rPr>
-      <w:lang w:eastAsia="ja-JP"/>
-    </w:rPr>
-  </w:style>
-  <w:style w:type="paragraph" w:customStyle="1" w:styleId="92DA67F500264E7BAC1AB7354FD25DBC">
-    <w:name w:val="92DA67F500264E7BAC1AB7354FD25DBC"/>
-    <w:rsid w:val="00B54A11"/>
-    <w:rPr>
-      <w:lang w:eastAsia="ja-JP"/>
-    </w:rPr>
-  </w:style>
-  <w:style w:type="paragraph" w:customStyle="1" w:styleId="66553ACF8BCF4170A6EE5F8DF5D9E8A7">
-    <w:name w:val="66553ACF8BCF4170A6EE5F8DF5D9E8A7"/>
-    <w:rsid w:val="00B54A11"/>
-    <w:rPr>
-      <w:lang w:eastAsia="ja-JP"/>
-    </w:rPr>
-  </w:style>
-  <w:style w:type="paragraph" w:customStyle="1" w:styleId="7D3763183D624C53ACA0871E4B99265A">
-    <w:name w:val="7D3763183D624C53ACA0871E4B99265A"/>
-    <w:rsid w:val="00B54A11"/>
-    <w:rPr>
-      <w:lang w:eastAsia="ja-JP"/>
-    </w:rPr>
-  </w:style>
-  <w:style w:type="paragraph" w:customStyle="1" w:styleId="17A679825A30409E89F8767A880AFD26">
-    <w:name w:val="17A679825A30409E89F8767A880AFD26"/>
-    <w:rsid w:val="00B54A11"/>
-    <w:rPr>
-      <w:lang w:eastAsia="ja-JP"/>
-    </w:rPr>
-  </w:style>
-  <w:style w:type="paragraph" w:customStyle="1" w:styleId="9FAAF378DFAA4F6680882C3AFA2BB34A">
-    <w:name w:val="9FAAF378DFAA4F6680882C3AFA2BB34A"/>
-    <w:rsid w:val="00B54A11"/>
-    <w:rPr>
-      <w:lang w:eastAsia="ja-JP"/>
-    </w:rPr>
-  </w:style>
-  <w:style w:type="paragraph" w:customStyle="1" w:styleId="C5C8A84B16FA4D8EA0CA1A9B71A19272">
-    <w:name w:val="C5C8A84B16FA4D8EA0CA1A9B71A19272"/>
-    <w:rsid w:val="00B54A11"/>
-    <w:rPr>
-      <w:lang w:eastAsia="ja-JP"/>
-    </w:rPr>
-  </w:style>
-</w:styles>
-</file>
-
-<file path=word/glossary/stylesWithEffects.xml><?xml version="1.0" encoding="utf-8"?>
-<w:styles xmlns:wpc="http://schemas.microsoft.com/office/word/2010/wordprocessingCanvas" xmlns:mc="http://schemas.openxmlformats.org/markup-compatibility/2006" xmlns:o="urn:schemas-microsoft-com:office:office" xmlns:r="http://schemas.openxmlformats.org/officeDocument/2006/relationships" xmlns:m="http://schemas.openxmlformats.org/officeDocument/2006/math" xmlns:v="urn:schemas-microsoft-com:vml" xmlns:wp14="http://schemas.microsoft.com/office/word/2010/wordprocessingDrawing" xmlns:wp="http://schemas.openxmlformats.org/drawingml/2006/wordprocessingDrawing" xmlns:w10="urn:schemas-microsoft-com:office:word" xmlns:w="http://schemas.openxmlformats.org/wordprocessingml/2006/main" xmlns:w14="http://schemas.microsoft.com/office/word/2010/wordml" xmlns:wpg="http://schemas.microsoft.com/office/word/2010/wordprocessingGroup" xmlns:wpi="http://schemas.microsoft.com/office/word/2010/wordprocessingInk" xmlns:wne="http://schemas.microsoft.com/office/word/2006/wordml" xmlns:wps="http://schemas.microsoft.com/office/word/2010/wordprocessingShape" mc:Ignorable="w14 wp14">
-  <w:docDefaults>
-    <w:rPrDefault>
-      <w:rPr>
-        <w:rFonts w:asciiTheme="minorHAnsi" w:eastAsiaTheme="minorEastAsia" w:hAnsiTheme="minorHAnsi" w:cstheme="minorBidi"/>
-        <w:sz w:val="22"/>
-        <w:szCs w:val="22"/>
-        <w:lang w:val="en-US" w:eastAsia="en-US" w:bidi="ar-SA"/>
-      </w:rPr>
-    </w:rPrDefault>
-    <w:pPrDefault>
-      <w:pPr>
-        <w:spacing w:after="200" w:line="276" w:lineRule="auto"/>
-      </w:pPr>
-    </w:pPrDefault>
-  </w:docDefaults>
-  <w:latentStyles w:defLockedState="0" w:defUIPriority="99" w:defSemiHidden="1" w:defUnhideWhenUsed="1" w:defQFormat="0" w:count="267">
-    <w:lsdException w:name="Normal" w:semiHidden="0" w:uiPriority="0" w:unhideWhenUsed="0" w:qFormat="1"/>
-    <w:lsdException w:name="heading 1" w:semiHidden="0" w:uiPriority="9" w:unhideWhenUsed="0" w:qFormat="1"/>
-    <w:lsdException w:name="heading 2" w:uiPriority="9" w:qFormat="1"/>
-    <w:lsdException w:name="heading 3" w:uiPriority="9" w:qFormat="1"/>
-    <w:lsdException w:name="heading 4" w:uiPriority="9" w:qFormat="1"/>
-    <w:lsdException w:name="heading 5" w:uiPriority="9" w:qFormat="1"/>
-    <w:lsdException w:name="heading 6" w:uiPriority="9" w:qFormat="1"/>
-    <w:lsdException w:name="heading 7" w:uiPriority="9" w:qFormat="1"/>
-    <w:lsdException w:name="heading 8" w:uiPriority="9" w:qFormat="1"/>
-    <w:lsdException w:name="heading 9" w:uiPriority="9" w:qFormat="1"/>
-    <w:lsdException w:name="toc 1" w:uiPriority="39"/>
-    <w:lsdException w:name="toc 2" w:uiPriority="39"/>
-    <w:lsdException w:name="toc 3" w:uiPriority="39"/>
-    <w:lsdException w:name="toc 4" w:uiPriority="39"/>
-    <w:lsdException w:name="toc 5" w:uiPriority="39"/>
-    <w:lsdException w:name="toc 6" w:uiPriority="39"/>
-    <w:lsdException w:name="toc 7" w:uiPriority="39"/>
-    <w:lsdException w:name="toc 8" w:uiPriority="39"/>
-    <w:lsdException w:name="toc 9" w:uiPriority="39"/>
-    <w:lsdException w:name="caption" w:uiPriority="35" w:qFormat="1"/>
-    <w:lsdException w:name="Title" w:semiHidden="0" w:uiPriority="10" w:unhideWhenUsed="0" w:qFormat="1"/>
-    <w:lsdException w:name="Default Paragraph Font" w:uiPriority="1"/>
-    <w:lsdException w:name="Subtitle" w:semiHidden="0" w:uiPriority="11" w:unhideWhenUsed="0" w:qFormat="1"/>
-    <w:lsdException w:name="Strong" w:semiHidden="0" w:uiPriority="22" w:unhideWhenUsed="0" w:qFormat="1"/>
-    <w:lsdException w:name="Emphasis" w:semiHidden="0" w:uiPriority="20" w:unhideWhenUsed="0" w:qFormat="1"/>
-    <w:lsdException w:name="Table Grid" w:semiHidden="0" w:uiPriority="59" w:unhideWhenUsed="0"/>
-    <w:lsdException w:name="Placeholder Text" w:unhideWhenUsed="0"/>
-    <w:lsdException w:name="No Spacing" w:semiHidden="0" w:uiPriority="1" w:unhideWhenUsed="0" w:qFormat="1"/>
-    <w:lsdException w:name="Light Shading" w:semiHidden="0" w:uiPriority="60" w:unhideWhenUsed="0"/>
-    <w:lsdException w:name="Light List" w:semiHidden="0" w:uiPriority="61" w:unhideWhenUsed="0"/>
-    <w:lsdException w:name="Light Grid" w:semiHidden="0" w:uiPriority="62" w:unhideWhenUsed="0"/>
-    <w:lsdException w:name="Medium Shading 1" w:semiHidden="0" w:uiPriority="63" w:unhideWhenUsed="0"/>
-    <w:lsdException w:name="Medium Shading 2" w:semiHidden="0" w:uiPriority="64" w:unhideWhenUsed="0"/>
-    <w:lsdException w:name="Medium List 1" w:semiHidden="0" w:uiPriority="65" w:unhideWhenUsed="0"/>
-    <w:lsdException w:name="Medium List 2" w:semiHidden="0" w:uiPriority="66" w:unhideWhenUsed="0"/>
-    <w:lsdException w:name="Medium Grid 1" w:semiHidden="0" w:uiPriority="67" w:unhideWhenUsed="0"/>
-    <w:lsdException w:name="Medium Grid 2" w:semiHidden="0" w:uiPriority="68" w:unhideWhenUsed="0"/>
-    <w:lsdException w:name="Medium Grid 3" w:semiHidden="0" w:uiPriority="69" w:unhideWhenUsed="0"/>
-    <w:lsdException w:name="Dark List" w:semiHidden="0" w:uiPriority="70" w:unhideWhenUsed="0"/>
-    <w:lsdException w:name="Colorful Shading" w:semiHidden="0" w:uiPriority="71" w:unhideWhenUsed="0"/>
-    <w:lsdException w:name="Colorful List" w:semiHidden="0" w:uiPriority="72" w:unhideWhenUsed="0"/>
-    <w:lsdException w:name="Colorful Grid" w:semiHidden="0" w:uiPriority="73" w:unhideWhenUsed="0"/>
-    <w:lsdException w:name="Light Shading Accent 1" w:semiHidden="0" w:uiPriority="60" w:unhideWhenUsed="0"/>
-    <w:lsdException w:name="Light List Accent 1" w:semiHidden="0" w:uiPriority="61" w:unhideWhenUsed="0"/>
-    <w:lsdException w:name="Light Grid Accent 1" w:semiHidden="0" w:uiPriority="62" w:unhideWhenUsed="0"/>
-    <w:lsdException w:name="Medium Shading 1 Accent 1" w:semiHidden="0" w:uiPriority="63" w:unhideWhenUsed="0"/>
-    <w:lsdException w:name="Medium Shading 2 Accent 1" w:semiHidden="0" w:uiPriority="64" w:unhideWhenUsed="0"/>
-    <w:lsdException w:name="Medium List 1 Accent 1" w:semiHidden="0" w:uiPriority="65" w:unhideWhenUsed="0"/>
-    <w:lsdException w:name="Revision" w:unhideWhenUsed="0"/>
-    <w:lsdException w:name="List Paragraph" w:semiHidden="0" w:uiPriority="34" w:unhideWhenUsed="0" w:qFormat="1"/>
-    <w:lsdException w:name="Quote" w:semiHidden="0" w:uiPriority="29" w:unhideWhenUsed="0" w:qFormat="1"/>
-    <w:lsdException w:name="Intense Quote" w:semiHidden="0" w:uiPriority="30" w:unhideWhenUsed="0" w:qFormat="1"/>
-    <w:lsdException w:name="Medium List 2 Accent 1" w:semiHidden="0" w:uiPriority="66" w:unhideWhenUsed="0"/>
-    <w:lsdException w:name="Medium Grid 1 Accent 1" w:semiHidden="0" w:uiPriority="67" w:unhideWhenUsed="0"/>
-    <w:lsdException w:name="Medium Grid 2 Accent 1" w:semiHidden="0" w:uiPriority="68" w:unhideWhenUsed="0"/>
-    <w:lsdException w:name="Medium Grid 3 Accent 1" w:semiHidden="0" w:uiPriority="69" w:unhideWhenUsed="0"/>
-    <w:lsdException w:name="Dark List Accent 1" w:semiHidden="0" w:uiPriority="70" w:unhideWhenUsed="0"/>
-    <w:lsdException w:name="Colorful Shading Accent 1" w:semiHidden="0" w:uiPriority="71" w:unhideWhenUsed="0"/>
-    <w:lsdException w:name="Colorful List Accent 1" w:semiHidden="0" w:uiPriority="72" w:unhideWhenUsed="0"/>
-    <w:lsdException w:name="Colorful Grid Accent 1" w:semiHidden="0" w:uiPriority="73" w:unhideWhenUsed="0"/>
-    <w:lsdException w:name="Light Shading Accent 2" w:semiHidden="0" w:uiPriority="60" w:unhideWhenUsed="0"/>
-    <w:lsdException w:name="Light List Accent 2" w:semiHidden="0" w:uiPriority="61" w:unhideWhenUsed="0"/>
-    <w:lsdException w:name="Light Grid Accent 2" w:semiHidden="0" w:uiPriority="62" w:unhideWhenUsed="0"/>
-    <w:lsdException w:name="Medium Shading 1 Accent 2" w:semiHidden="0" w:uiPriority="63" w:unhideWhenUsed="0"/>
-    <w:lsdException w:name="Medium Shading 2 Accent 2" w:semiHidden="0" w:uiPriority="64" w:unhideWhenUsed="0"/>
-    <w:lsdException w:name="Medium List 1 Accent 2" w:semiHidden="0" w:uiPriority="65" w:unhideWhenUsed="0"/>
-    <w:lsdException w:name="Medium List 2 Accent 2" w:semiHidden="0" w:uiPriority="66" w:unhideWhenUsed="0"/>
-    <w:lsdException w:name="Medium Grid 1 Accent 2" w:semiHidden="0" w:uiPriority="67" w:unhideWhenUsed="0"/>
-    <w:lsdException w:name="Medium Grid 2 Accent 2" w:semiHidden="0" w:uiPriority="68" w:unhideWhenUsed="0"/>
-    <w:lsdException w:name="Medium Grid 3 Accent 2" w:semiHidden="0" w:uiPriority="69" w:unhideWhenUsed="0"/>
-    <w:lsdException w:name="Dark List Accent 2" w:semiHidden="0" w:uiPriority="70" w:unhideWhenUsed="0"/>
-    <w:lsdException w:name="Colorful Shading Accent 2" w:semiHidden="0" w:uiPriority="71" w:unhideWhenUsed="0"/>
-    <w:lsdException w:name="Colorful List Accent 2" w:semiHidden="0" w:uiPriority="72" w:unhideWhenUsed="0"/>
-    <w:lsdException w:name="Colorful Grid Accent 2" w:semiHidden="0" w:uiPriority="73" w:unhideWhenUsed="0"/>
-    <w:lsdException w:name="Light Shading Accent 3" w:semiHidden="0" w:uiPriority="60" w:unhideWhenUsed="0"/>
-    <w:lsdException w:name="Light List Accent 3" w:semiHidden="0" w:uiPriority="61" w:unhideWhenUsed="0"/>
-    <w:lsdException w:name="Light Grid Accent 3" w:semiHidden="0" w:uiPriority="62" w:unhideWhenUsed="0"/>
-    <w:lsdException w:name="Medium Shading 1 Accent 3" w:semiHidden="0" w:uiPriority="63" w:unhideWhenUsed="0"/>
-    <w:lsdException w:name="Medium Shading 2 Accent 3" w:semiHidden="0" w:uiPriority="64" w:unhideWhenUsed="0"/>
-    <w:lsdException w:name="Medium List 1 Accent 3" w:semiHidden="0" w:uiPriority="65" w:unhideWhenUsed="0"/>
-    <w:lsdException w:name="Medium List 2 Accent 3" w:semiHidden="0" w:uiPriority="66" w:unhideWhenUsed="0"/>
-    <w:lsdException w:name="Medium Grid 1 Accent 3" w:semiHidden="0" w:uiPriority="67" w:unhideWhenUsed="0"/>
-    <w:lsdException w:name="Medium Grid 2 Accent 3" w:semiHidden="0" w:uiPriority="68" w:unhideWhenUsed="0"/>
-    <w:lsdException w:name="Medium Grid 3 Accent 3" w:semiHidden="0" w:uiPriority="69" w:unhideWhenUsed="0"/>
-    <w:lsdException w:name="Dark List Accent 3" w:semiHidden="0" w:uiPriority="70" w:unhideWhenUsed="0"/>
-    <w:lsdException w:name="Colorful Shading Accent 3" w:semiHidden="0" w:uiPriority="71" w:unhideWhenUsed="0"/>
-    <w:lsdException w:name="Colorful List Accent 3" w:semiHidden="0" w:uiPriority="72" w:unhideWhenUsed="0"/>
-    <w:lsdException w:name="Colorful Grid Accent 3" w:semiHidden="0" w:uiPriority="73" w:unhideWhenUsed="0"/>
-    <w:lsdException w:name="Light Shading Accent 4" w:semiHidden="0" w:uiPriority="60" w:unhideWhenUsed="0"/>
-    <w:lsdException w:name="Light List Accent 4" w:semiHidden="0" w:uiPriority="61" w:unhideWhenUsed="0"/>
-    <w:lsdException w:name="Light Grid Accent 4" w:semiHidden="0" w:uiPriority="62" w:unhideWhenUsed="0"/>
-    <w:lsdException w:name="Medium Shading 1 Accent 4" w:semiHidden="0" w:uiPriority="63" w:unhideWhenUsed="0"/>
-    <w:lsdException w:name="Medium Shading 2 Accent 4" w:semiHidden="0" w:uiPriority="64" w:unhideWhenUsed="0"/>
-    <w:lsdException w:name="Medium List 1 Accent 4" w:semiHidden="0" w:uiPriority="65" w:unhideWhenUsed="0"/>
-    <w:lsdException w:name="Medium List 2 Accent 4" w:semiHidden="0" w:uiPriority="66" w:unhideWhenUsed="0"/>
-    <w:lsdException w:name="Medium Grid 1 Accent 4" w:semiHidden="0" w:uiPriority="67" w:unhideWhenUsed="0"/>
-    <w:lsdException w:name="Medium Grid 2 Accent 4" w:semiHidden="0" w:uiPriority="68" w:unhideWhenUsed="0"/>
-    <w:lsdException w:name="Medium Grid 3 Accent 4" w:semiHidden="0" w:uiPriority="69" w:unhideWhenUsed="0"/>
-    <w:lsdException w:name="Dark List Accent 4" w:semiHidden="0" w:uiPriority="70" w:unhideWhenUsed="0"/>
-    <w:lsdException w:name="Colorful Shading Accent 4" w:semiHidden="0" w:uiPriority="71" w:unhideWhenUsed="0"/>
-    <w:lsdException w:name="Colorful List Accent 4" w:semiHidden="0" w:uiPriority="72" w:unhideWhenUsed="0"/>
-    <w:lsdException w:name="Colorful Grid Accent 4" w:semiHidden="0" w:uiPriority="73" w:unhideWhenUsed="0"/>
-    <w:lsdException w:name="Light Shading Accent 5" w:semiHidden="0" w:uiPriority="60" w:unhideWhenUsed="0"/>
-    <w:lsdException w:name="Light List Accent 5" w:semiHidden="0" w:uiPriority="61" w:unhideWhenUsed="0"/>
-    <w:lsdException w:name="Light Grid Accent 5" w:semiHidden="0" w:uiPriority="62" w:unhideWhenUsed="0"/>
-    <w:lsdException w:name="Medium Shading 1 Accent 5" w:semiHidden="0" w:uiPriority="63" w:unhideWhenUsed="0"/>
-    <w:lsdException w:name="Medium Shading 2 Accent 5" w:semiHidden="0" w:uiPriority="64" w:unhideWhenUsed="0"/>
-    <w:lsdException w:name="Medium List 1 Accent 5" w:semiHidden="0" w:uiPriority="65" w:unhideWhenUsed="0"/>
-    <w:lsdException w:name="Medium List 2 Accent 5" w:semiHidden="0" w:uiPriority="66" w:unhideWhenUsed="0"/>
-    <w:lsdException w:name="Medium Grid 1 Accent 5" w:semiHidden="0" w:uiPriority="67" w:unhideWhenUsed="0"/>
-    <w:lsdException w:name="Medium Grid 2 Accent 5" w:semiHidden="0" w:uiPriority="68" w:unhideWhenUsed="0"/>
-    <w:lsdException w:name="Medium Grid 3 Accent 5" w:semiHidden="0" w:uiPriority="69" w:unhideWhenUsed="0"/>
-    <w:lsdException w:name="Dark List Accent 5" w:semiHidden="0" w:uiPriority="70" w:unhideWhenUsed="0"/>
-    <w:lsdException w:name="Colorful Shading Accent 5" w:semiHidden="0" w:uiPriority="71" w:unhideWhenUsed="0"/>
-    <w:lsdException w:name="Colorful List Accent 5" w:semiHidden="0" w:uiPriority="72" w:unhideWhenUsed="0"/>
-    <w:lsdException w:name="Colorful Grid Accent 5" w:semiHidden="0" w:uiPriority="73" w:unhideWhenUsed="0"/>
-    <w:lsdException w:name="Light Shading Accent 6" w:semiHidden="0" w:uiPriority="60" w:unhideWhenUsed="0"/>
-    <w:lsdException w:name="Light List Accent 6" w:semiHidden="0" w:uiPriority="61" w:unhideWhenUsed="0"/>
-    <w:lsdException w:name="Light Grid Accent 6" w:semiHidden="0" w:uiPriority="62" w:unhideWhenUsed="0"/>
-    <w:lsdException w:name="Medium Shading 1 Accent 6" w:semiHidden="0" w:uiPriority="63" w:unhideWhenUsed="0"/>
-    <w:lsdException w:name="Medium Shading 2 Accent 6" w:semiHidden="0" w:uiPriority="64" w:unhideWhenUsed="0"/>
-    <w:lsdException w:name="Medium List 1 Accent 6" w:semiHidden="0" w:uiPriority="65" w:unhideWhenUsed="0"/>
-    <w:lsdException w:name="Medium List 2 Accent 6" w:semiHidden="0" w:uiPriority="66" w:unhideWhenUsed="0"/>
-    <w:lsdException w:name="Medium Grid 1 Accent 6" w:semiHidden="0" w:uiPriority="67" w:unhideWhenUsed="0"/>
-    <w:lsdException w:name="Medium Grid 2 Accent 6" w:semiHidden="0" w:uiPriority="68" w:unhideWhenUsed="0"/>
-    <w:lsdException w:name="Medium Grid 3 Accent 6" w:semiHidden="0" w:uiPriority="69" w:unhideWhenUsed="0"/>
-    <w:lsdException w:name="Dark List Accent 6" w:semiHidden="0" w:uiPriority="70" w:unhideWhenUsed="0"/>
-    <w:lsdException w:name="Colorful Shading Accent 6" w:semiHidden="0" w:uiPriority="71" w:unhideWhenUsed="0"/>
-    <w:lsdException w:name="Colorful List Accent 6" w:semiHidden="0" w:uiPriority="72" w:unhideWhenUsed="0"/>
-    <w:lsdException w:name="Colorful Grid Accent 6" w:semiHidden="0" w:uiPriority="73" w:unhideWhenUsed="0"/>
-    <w:lsdException w:name="Subtle Emphasis" w:semiHidden="0" w:uiPriority="19" w:unhideWhenUsed="0" w:qFormat="1"/>
-    <w:lsdException w:name="Intense Emphasis" w:semiHidden="0" w:uiPriority="21" w:unhideWhenUsed="0" w:qFormat="1"/>
-    <w:lsdException w:name="Subtle Reference" w:semiHidden="0" w:uiPriority="31" w:unhideWhenUsed="0" w:qFormat="1"/>
-    <w:lsdException w:name="Intense Reference" w:semiHidden="0" w:uiPriority="32" w:unhideWhenUsed="0" w:qFormat="1"/>
-    <w:lsdException w:name="Book Title" w:semiHidden="0" w:uiPriority="33" w:unhideWhenUsed="0" w:qFormat="1"/>
-    <w:lsdException w:name="Bibliography" w:uiPriority="37"/>
-    <w:lsdException w:name="TOC Heading" w:uiPriority="39" w:qFormat="1"/>
-  </w:latentStyles>
-  <w:style w:type="paragraph" w:default="1" w:styleId="Normal">
-    <w:name w:val="Normal"/>
-    <w:qFormat/>
-  </w:style>
-  <w:style w:type="character" w:default="1" w:styleId="DefaultParagraphFont">
-    <w:name w:val="Default Paragraph Font"/>
-    <w:uiPriority w:val="1"/>
-    <w:semiHidden/>
-    <w:unhideWhenUsed/>
-  </w:style>
-  <w:style w:type="table" w:default="1" w:styleId="TableNormal">
-    <w:name w:val="Normal Table"/>
-    <w:uiPriority w:val="99"/>
-    <w:semiHidden/>
-    <w:unhideWhenUsed/>
-    <w:tblPr>
-      <w:tblInd w:w="0" w:type="dxa"/>
-      <w:tblCellMar>
-        <w:top w:w="0" w:type="dxa"/>
-        <w:left w:w="108" w:type="dxa"/>
-        <w:bottom w:w="0" w:type="dxa"/>
-        <w:right w:w="108" w:type="dxa"/>
-      </w:tblCellMar>
-    </w:tblPr>
-  </w:style>
-  <w:style w:type="numbering" w:default="1" w:styleId="NoList">
-    <w:name w:val="No List"/>
-    <w:uiPriority w:val="99"/>
-    <w:semiHidden/>
-    <w:unhideWhenUsed/>
-  </w:style>
-  <w:style w:type="paragraph" w:customStyle="1" w:styleId="18136D75C81F4F72828E2E288E683117">
-    <w:name w:val="18136D75C81F4F72828E2E288E683117"/>
-    <w:rsid w:val="00DA77D8"/>
-  </w:style>
-  <w:style w:type="paragraph" w:customStyle="1" w:styleId="1A3E7C925686463485372637F6E25200">
-    <w:name w:val="1A3E7C925686463485372637F6E25200"/>
-    <w:rsid w:val="00B54A11"/>
-    <w:rPr>
-      <w:lang w:eastAsia="ja-JP"/>
-    </w:rPr>
-  </w:style>
-  <w:style w:type="paragraph" w:customStyle="1" w:styleId="4D281DA8487C434DA4A8550C93A16862">
-    <w:name w:val="4D281DA8487C434DA4A8550C93A16862"/>
-    <w:rsid w:val="00B54A11"/>
-    <w:rPr>
-      <w:lang w:eastAsia="ja-JP"/>
-    </w:rPr>
-  </w:style>
-  <w:style w:type="paragraph" w:customStyle="1" w:styleId="FAAD11A68C884261A40DE1C432B9472E">
-    <w:name w:val="FAAD11A68C884261A40DE1C432B9472E"/>
-    <w:rsid w:val="00B54A11"/>
-    <w:rPr>
-      <w:lang w:eastAsia="ja-JP"/>
-    </w:rPr>
-  </w:style>
-  <w:style w:type="paragraph" w:customStyle="1" w:styleId="9566F160F0FC457897A571CE641B053C">
-    <w:name w:val="9566F160F0FC457897A571CE641B053C"/>
-    <w:rsid w:val="00B54A11"/>
-    <w:rPr>
-      <w:lang w:eastAsia="ja-JP"/>
-    </w:rPr>
-  </w:style>
-  <w:style w:type="paragraph" w:customStyle="1" w:styleId="63C65ACEA31F4649945BABDE4E8ABE3D">
-    <w:name w:val="63C65ACEA31F4649945BABDE4E8ABE3D"/>
-    <w:rsid w:val="00B54A11"/>
-    <w:rPr>
-      <w:lang w:eastAsia="ja-JP"/>
-    </w:rPr>
-  </w:style>
-  <w:style w:type="paragraph" w:customStyle="1" w:styleId="2EB45101CBB540AC85AF2818643E5756">
-    <w:name w:val="2EB45101CBB540AC85AF2818643E5756"/>
-    <w:rsid w:val="00B54A11"/>
-    <w:rPr>
-      <w:lang w:eastAsia="ja-JP"/>
-    </w:rPr>
-  </w:style>
-  <w:style w:type="paragraph" w:customStyle="1" w:styleId="92DA67F500264E7BAC1AB7354FD25DBC">
-    <w:name w:val="92DA67F500264E7BAC1AB7354FD25DBC"/>
-    <w:rsid w:val="00B54A11"/>
-    <w:rPr>
-      <w:lang w:eastAsia="ja-JP"/>
-    </w:rPr>
-  </w:style>
-  <w:style w:type="paragraph" w:customStyle="1" w:styleId="66553ACF8BCF4170A6EE5F8DF5D9E8A7">
-    <w:name w:val="66553ACF8BCF4170A6EE5F8DF5D9E8A7"/>
-    <w:rsid w:val="00B54A11"/>
-    <w:rPr>
-      <w:lang w:eastAsia="ja-JP"/>
-    </w:rPr>
-  </w:style>
-  <w:style w:type="paragraph" w:customStyle="1" w:styleId="7D3763183D624C53ACA0871E4B99265A">
-    <w:name w:val="7D3763183D624C53ACA0871E4B99265A"/>
-    <w:rsid w:val="00B54A11"/>
-    <w:rPr>
-      <w:lang w:eastAsia="ja-JP"/>
-    </w:rPr>
-  </w:style>
-  <w:style w:type="paragraph" w:customStyle="1" w:styleId="17A679825A30409E89F8767A880AFD26">
-    <w:name w:val="17A679825A30409E89F8767A880AFD26"/>
-    <w:rsid w:val="00B54A11"/>
-    <w:rPr>
-      <w:lang w:eastAsia="ja-JP"/>
-    </w:rPr>
-  </w:style>
-  <w:style w:type="paragraph" w:customStyle="1" w:styleId="9FAAF378DFAA4F6680882C3AFA2BB34A">
-    <w:name w:val="9FAAF378DFAA4F6680882C3AFA2BB34A"/>
-    <w:rsid w:val="00B54A11"/>
-    <w:rPr>
-      <w:lang w:eastAsia="ja-JP"/>
-    </w:rPr>
-  </w:style>
-  <w:style w:type="paragraph" w:customStyle="1" w:styleId="C5C8A84B16FA4D8EA0CA1A9B71A19272">
-    <w:name w:val="C5C8A84B16FA4D8EA0CA1A9B71A19272"/>
-    <w:rsid w:val="00B54A11"/>
-    <w:rPr>
-      <w:lang w:eastAsia="ja-JP"/>
-    </w:rPr>
-  </w:style>
-</w:styles>
-</file>
-
-<file path=word/glossary/webSettings.xml><?xml version="1.0" encoding="utf-8"?>
-<w:webSettings xmlns:mc="http://schemas.openxmlformats.org/markup-compatibility/2006" xmlns:r="http://schemas.openxmlformats.org/officeDocument/2006/relationships" xmlns:w="http://schemas.openxmlformats.org/wordprocessingml/2006/main" xmlns:w14="http://schemas.microsoft.com/office/word/2010/wordml" mc:Ignorable="w14">
-  <w:optimizeForBrowser/>
-  <w:allowPNG/>
-</w:webSettings>
 </file>
 
 <file path=word/theme/theme1.xml><?xml version="1.0" encoding="utf-8"?>
@@ -5255,7 +4857,7 @@
 </file>
 
 <file path=customXml/itemProps1.xml><?xml version="1.0" encoding="utf-8"?>
-<ds:datastoreItem xmlns:ds="http://schemas.openxmlformats.org/officeDocument/2006/customXml" ds:itemID="{9144FD8B-8CD3-4722-B7C5-7B512F5E352F}">
+<ds:datastoreItem xmlns:ds="http://schemas.openxmlformats.org/officeDocument/2006/customXml" ds:itemID="{A2568386-E921-4641-AE58-D74322F90509}">
   <ds:schemaRefs>
     <ds:schemaRef ds:uri="http://schemas.openxmlformats.org/officeDocument/2006/bibliography"/>
   </ds:schemaRefs>
